--- a/content.docx
+++ b/content.docx
@@ -14,6 +14,125 @@
           <w:szCs w:val="28"/>
         </w:rPr>
       </w:pPr>
+      <w:r>
+        <mc:AlternateContent>
+          <mc:Choice Requires="wps">
+            <w:drawing>
+              <wp:anchor distT="0" distB="0" distL="114300" distR="114300" simplePos="0" relativeHeight="251660288" behindDoc="0" locked="0" layoutInCell="1" allowOverlap="1">
+                <wp:simplePos x="0" y="0"/>
+                <wp:positionH relativeFrom="column">
+                  <wp:posOffset>2294890</wp:posOffset>
+                </wp:positionH>
+                <wp:positionV relativeFrom="paragraph">
+                  <wp:posOffset>9038590</wp:posOffset>
+                </wp:positionV>
+                <wp:extent cx="1886585" cy="408305"/>
+                <wp:effectExtent l="0" t="0" r="0" b="0"/>
+                <wp:wrapNone/>
+                <wp:docPr id="2" name="Rectangle 35"/>
+                <wp:cNvGraphicFramePr/>
+                <a:graphic xmlns:a="http://schemas.openxmlformats.org/drawingml/2006/main">
+                  <a:graphicData uri="http://schemas.microsoft.com/office/word/2010/wordprocessingShape">
+                    <wps:wsp>
+                      <wps:cNvSpPr>
+                        <a:spLocks noChangeArrowheads="1"/>
+                      </wps:cNvSpPr>
+                      <wps:spPr bwMode="auto">
+                        <a:xfrm>
+                          <a:off x="0" y="0"/>
+                          <a:ext cx="1886551" cy="408300"/>
+                        </a:xfrm>
+                        <a:prstGeom prst="rect">
+                          <a:avLst/>
+                        </a:prstGeom>
+                        <a:noFill/>
+                        <a:ln>
+                          <a:noFill/>
+                        </a:ln>
+                      </wps:spPr>
+                      <wps:txbx>
+                        <w:txbxContent>
+                          <w:p>
+                            <w:pPr>
+                              <w:pStyle w:val="11"/>
+                              <w:jc w:val="center"/>
+                              <w:rPr>
+                                <w:rFonts w:hint="default"/>
+                                <w:lang w:val="ru"/>
+                              </w:rPr>
+                            </w:pPr>
+                            <w:r>
+                              <w:rPr>
+                                <w:sz w:val="18"/>
+                                <w:szCs w:val="22"/>
+                                <w:lang w:val="ru"/>
+                              </w:rPr>
+                              <w:t>Разработка</w:t>
+                            </w:r>
+                            <w:r>
+                              <w:rPr>
+                                <w:rFonts w:hint="default"/>
+                                <w:sz w:val="18"/>
+                                <w:szCs w:val="22"/>
+                                <w:lang w:val="ru"/>
+                              </w:rPr>
+                              <w:t xml:space="preserve"> защищенного видеочата на основе стандарта webRTC</w:t>
+                            </w:r>
+                          </w:p>
+                        </w:txbxContent>
+                      </wps:txbx>
+                      <wps:bodyPr rot="0" vert="horz" wrap="square" lIns="12700" tIns="12700" rIns="12700" bIns="12700" anchor="t" anchorCtr="0" upright="1">
+                        <a:noAutofit/>
+                      </wps:bodyPr>
+                    </wps:wsp>
+                  </a:graphicData>
+                </a:graphic>
+              </wp:anchor>
+            </w:drawing>
+          </mc:Choice>
+          <mc:Fallback>
+            <w:pict>
+              <v:rect id="Rectangle 35" o:spid="_x0000_s1026" o:spt="1" style="position:absolute;left:0pt;margin-left:180.7pt;margin-top:711.7pt;height:32.15pt;width:148.55pt;z-index:251660288;mso-width-relative:page;mso-height-relative:page;" filled="f" stroked="f" coordsize="21600,21600" o:gfxdata="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">
+                <v:fill on="f" focussize="0,0"/>
+                <v:stroke on="f"/>
+                <v:imagedata o:title=""/>
+                <o:lock v:ext="edit" aspectratio="f"/>
+                <v:textbox inset="1pt,1pt,1pt,1pt">
+                  <w:txbxContent>
+                    <w:p>
+                      <w:pPr>
+                        <w:pStyle w:val="11"/>
+                        <w:jc w:val="center"/>
+                        <w:rPr>
+                          <w:rFonts w:hint="default"/>
+                          <w:lang w:val="ru"/>
+                        </w:rPr>
+                      </w:pPr>
+                      <w:r>
+                        <w:rPr>
+                          <w:sz w:val="18"/>
+                          <w:szCs w:val="22"/>
+                          <w:lang w:val="ru"/>
+                        </w:rPr>
+                        <w:t>Разработка</w:t>
+                      </w:r>
+                      <w:r>
+                        <w:rPr>
+                          <w:rFonts w:hint="default"/>
+                          <w:sz w:val="18"/>
+                          <w:szCs w:val="22"/>
+                          <w:lang w:val="ru"/>
+                        </w:rPr>
+                        <w:t xml:space="preserve"> защищенного видеочата на основе стандарта webRTC</w:t>
+                      </w:r>
+                    </w:p>
+                  </w:txbxContent>
+                </v:textbox>
+              </v:rect>
+            </w:pict>
+          </mc:Fallback>
+        </mc:AlternateContent>
+      </w:r>
       <w:r>
         <w:rPr>
           <w:rFonts w:ascii="Times New Roman" w:hAnsi="Times New Roman" w:cs="Times New Roman"/>
@@ -1211,8 +1330,8 @@
                                   </wps:cNvSpPr>
                                   <wps:spPr bwMode="auto">
                                     <a:xfrm>
-                                      <a:off x="18299" y="7309"/>
-                                      <a:ext cx="18867" cy="4084"/>
+                                      <a:off x="18302" y="4453"/>
+                                      <a:ext cx="18865" cy="4083"/>
                                     </a:xfrm>
                                     <a:prstGeom prst="rect">
                                       <a:avLst/>
@@ -1226,32 +1345,11 @@
                                     <w:txbxContent>
                                       <w:p>
                                         <w:pPr>
-                                          <w:pStyle w:val="11"/>
-                                          <w:jc w:val="center"/>
                                           <w:rPr>
                                             <w:rFonts w:hint="default"/>
-                                            <w:sz w:val="14"/>
-                                            <w:szCs w:val="16"/>
                                             <w:lang w:val="ru"/>
                                           </w:rPr>
                                         </w:pPr>
-                                        <w:r>
-                                          <w:rPr>
-                                            <w:sz w:val="18"/>
-                                            <w:szCs w:val="22"/>
-                                            <w:lang w:val="ru"/>
-                                          </w:rPr>
-                                          <w:t>Анализ</w:t>
-                                        </w:r>
-                                        <w:r>
-                                          <w:rPr>
-                                            <w:rFonts w:hint="default"/>
-                                            <w:sz w:val="18"/>
-                                            <w:szCs w:val="22"/>
-                                            <w:lang w:val="ru"/>
-                                          </w:rPr>
-                                          <w:t xml:space="preserve"> работы стандарта webRTC, позволяющий устанавливать защищенное соединение</w:t>
-                                        </w:r>
                                       </w:p>
                                     </w:txbxContent>
                                   </wps:txbx>
@@ -1453,19 +1551,11 @@
                                         </w:pPr>
                                         <w:r>
                                           <w:rPr>
-                                            <w:rFonts w:asciiTheme="minorHAnsi" w:hAnsiTheme="minorHAnsi"/>
-                                            <w:sz w:val="24"/>
-                                            <w:lang w:val="ru-RU"/>
-                                          </w:rPr>
-                                          <w:t>2</w:t>
-                                        </w:r>
-                                        <w:r>
-                                          <w:rPr>
                                             <w:rFonts w:hint="default" w:asciiTheme="minorHAnsi" w:hAnsiTheme="minorHAnsi"/>
                                             <w:sz w:val="24"/>
                                             <w:lang w:val="ru"/>
                                           </w:rPr>
-                                          <w:t>1</w:t>
+                                          <w:t>41</w:t>
                                         </w:r>
                                       </w:p>
                                     </w:txbxContent>
@@ -2068,7 +2158,7 @@
                               </w:txbxContent>
                             </v:textbox>
                           </v:rect>
-                          <v:rect id="Rectangle 35" o:spid="_x0000_s1026" o:spt="1" style="position:absolute;left:18299;top:7309;height:4084;width:18867;" filled="f" stroked="f" coordsize="21600,21600" o:gfxdata="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">
+                          <v:rect id="Rectangle 35" o:spid="_x0000_s1026" o:spt="1" style="position:absolute;left:18302;top:4453;height:4083;width:18865;" filled="f" stroked="f" coordsize="21600,21600" o:gfxdata="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">
                             <v:fill on="f" focussize="0,0"/>
                             <v:stroke on="f"/>
                             <v:imagedata o:title=""/>
@@ -2077,32 +2167,11 @@
                               <w:txbxContent>
                                 <w:p>
                                   <w:pPr>
-                                    <w:pStyle w:val="11"/>
-                                    <w:jc w:val="center"/>
                                     <w:rPr>
                                       <w:rFonts w:hint="default"/>
-                                      <w:sz w:val="14"/>
-                                      <w:szCs w:val="16"/>
                                       <w:lang w:val="ru"/>
                                     </w:rPr>
                                   </w:pPr>
-                                  <w:r>
-                                    <w:rPr>
-                                      <w:sz w:val="18"/>
-                                      <w:szCs w:val="22"/>
-                                      <w:lang w:val="ru"/>
-                                    </w:rPr>
-                                    <w:t>Анализ</w:t>
-                                  </w:r>
-                                  <w:r>
-                                    <w:rPr>
-                                      <w:rFonts w:hint="default"/>
-                                      <w:sz w:val="18"/>
-                                      <w:szCs w:val="22"/>
-                                      <w:lang w:val="ru"/>
-                                    </w:rPr>
-                                    <w:t xml:space="preserve"> работы стандарта webRTC, позволяющий устанавливать защищенное соединение</w:t>
-                                  </w:r>
                                 </w:p>
                               </w:txbxContent>
                             </v:textbox>
@@ -2240,19 +2309,11 @@
                                   </w:pPr>
                                   <w:r>
                                     <w:rPr>
-                                      <w:rFonts w:asciiTheme="minorHAnsi" w:hAnsiTheme="minorHAnsi"/>
-                                      <w:sz w:val="24"/>
-                                      <w:lang w:val="ru-RU"/>
-                                    </w:rPr>
-                                    <w:t>2</w:t>
-                                  </w:r>
-                                  <w:r>
-                                    <w:rPr>
                                       <w:rFonts w:hint="default" w:asciiTheme="minorHAnsi" w:hAnsiTheme="minorHAnsi"/>
                                       <w:sz w:val="24"/>
                                       <w:lang w:val="ru"/>
                                     </w:rPr>
-                                    <w:t>1</w:t>
+                                    <w:t>41</w:t>
                                   </w:r>
                                 </w:p>
                               </w:txbxContent>
@@ -2585,7 +2646,6 @@
           <w:lang w:val="ru"/>
         </w:rPr>
         <w:tab/>
-        <w:t/>
       </w:r>
       <w:r>
         <w:rPr>
@@ -2740,17 +2800,15 @@
           <w:lang w:val="ru"/>
         </w:rPr>
         <w:tab/>
-        <w:t/>
-      </w:r>
-      <w:r>
-        <w:rPr>
-          <w:rFonts w:hint="default" w:ascii="Times New Roman" w:hAnsi="Times New Roman" w:cs="Times New Roman"/>
-          <w:sz w:val="28"/>
-          <w:szCs w:val="28"/>
-          <w:lang w:val="ru"/>
-        </w:rPr>
-        <w:tab/>
-        <w:t/>
+      </w:r>
+      <w:r>
+        <w:rPr>
+          <w:rFonts w:hint="default" w:ascii="Times New Roman" w:hAnsi="Times New Roman" w:cs="Times New Roman"/>
+          <w:sz w:val="28"/>
+          <w:szCs w:val="28"/>
+          <w:lang w:val="ru"/>
+        </w:rPr>
+        <w:tab/>
       </w:r>
       <w:r>
         <w:rPr>
@@ -2939,96 +2997,95 @@
           <w:lang w:val="ru"/>
         </w:rPr>
         <w:tab/>
-        <w:t/>
-      </w:r>
-      <w:r>
-        <w:rPr>
-          <w:rFonts w:hint="default" w:ascii="Times New Roman" w:hAnsi="Times New Roman" w:cs="Times New Roman"/>
-          <w:sz w:val="28"/>
-          <w:szCs w:val="28"/>
-          <w:lang w:val="ru"/>
-        </w:rPr>
-        <w:tab/>
-        <w:t/>
-      </w:r>
-      <w:r>
-        <w:rPr>
-          <w:rFonts w:hint="default" w:ascii="Times New Roman" w:hAnsi="Times New Roman" w:cs="Times New Roman"/>
-          <w:sz w:val="28"/>
-          <w:szCs w:val="28"/>
-          <w:lang w:val="ru"/>
-        </w:rPr>
-        <w:tab/>
-        <w:t/>
-      </w:r>
-      <w:r>
-        <w:rPr>
-          <w:rFonts w:hint="default" w:ascii="Times New Roman" w:hAnsi="Times New Roman" w:cs="Times New Roman"/>
-          <w:sz w:val="28"/>
-          <w:szCs w:val="28"/>
-          <w:lang w:val="ru"/>
-        </w:rPr>
-        <w:tab/>
-        <w:t/>
-      </w:r>
-      <w:r>
-        <w:rPr>
-          <w:rFonts w:hint="default" w:ascii="Times New Roman" w:hAnsi="Times New Roman" w:cs="Times New Roman"/>
-          <w:sz w:val="28"/>
-          <w:szCs w:val="28"/>
-          <w:lang w:val="ru"/>
-        </w:rPr>
-        <w:tab/>
-        <w:t/>
-      </w:r>
-      <w:r>
-        <w:rPr>
-          <w:rFonts w:hint="default" w:ascii="Times New Roman" w:hAnsi="Times New Roman" w:cs="Times New Roman"/>
-          <w:sz w:val="28"/>
-          <w:szCs w:val="28"/>
-          <w:lang w:val="ru"/>
-        </w:rPr>
-        <w:tab/>
-        <w:t/>
-      </w:r>
-      <w:r>
-        <w:rPr>
-          <w:rFonts w:hint="default" w:ascii="Times New Roman" w:hAnsi="Times New Roman" w:cs="Times New Roman"/>
-          <w:sz w:val="28"/>
-          <w:szCs w:val="28"/>
-          <w:lang w:val="ru"/>
-        </w:rPr>
-        <w:tab/>
-        <w:t/>
-      </w:r>
-      <w:r>
-        <w:rPr>
-          <w:rFonts w:hint="default" w:ascii="Times New Roman" w:hAnsi="Times New Roman" w:cs="Times New Roman"/>
-          <w:sz w:val="28"/>
-          <w:szCs w:val="28"/>
-          <w:lang w:val="ru"/>
-        </w:rPr>
-        <w:tab/>
-        <w:t/>
-      </w:r>
-      <w:r>
-        <w:rPr>
-          <w:rFonts w:hint="default" w:ascii="Times New Roman" w:hAnsi="Times New Roman" w:cs="Times New Roman"/>
-          <w:sz w:val="28"/>
-          <w:szCs w:val="28"/>
-          <w:lang w:val="ru"/>
-        </w:rPr>
-        <w:tab/>
-        <w:t/>
-      </w:r>
-      <w:r>
-        <w:rPr>
-          <w:rFonts w:hint="default" w:ascii="Times New Roman" w:hAnsi="Times New Roman" w:cs="Times New Roman"/>
-          <w:sz w:val="28"/>
-          <w:szCs w:val="28"/>
-          <w:lang w:val="ru"/>
-        </w:rPr>
-        <w:tab/>
+      </w:r>
+      <w:r>
+        <w:rPr>
+          <w:rFonts w:hint="default" w:ascii="Times New Roman" w:hAnsi="Times New Roman" w:cs="Times New Roman"/>
+          <w:sz w:val="28"/>
+          <w:szCs w:val="28"/>
+          <w:lang w:val="ru"/>
+        </w:rPr>
+        <w:tab/>
+      </w:r>
+      <w:r>
+        <w:rPr>
+          <w:rFonts w:hint="default" w:ascii="Times New Roman" w:hAnsi="Times New Roman" w:cs="Times New Roman"/>
+          <w:sz w:val="28"/>
+          <w:szCs w:val="28"/>
+          <w:lang w:val="ru"/>
+        </w:rPr>
+        <w:tab/>
+      </w:r>
+      <w:r>
+        <w:rPr>
+          <w:rFonts w:hint="default" w:ascii="Times New Roman" w:hAnsi="Times New Roman" w:cs="Times New Roman"/>
+          <w:sz w:val="28"/>
+          <w:szCs w:val="28"/>
+          <w:lang w:val="ru"/>
+        </w:rPr>
+        <w:tab/>
+      </w:r>
+      <w:r>
+        <w:rPr>
+          <w:rFonts w:hint="default" w:ascii="Times New Roman" w:hAnsi="Times New Roman" w:cs="Times New Roman"/>
+          <w:sz w:val="28"/>
+          <w:szCs w:val="28"/>
+          <w:lang w:val="ru"/>
+        </w:rPr>
+        <w:tab/>
+      </w:r>
+      <w:r>
+        <w:rPr>
+          <w:rFonts w:hint="default" w:ascii="Times New Roman" w:hAnsi="Times New Roman" w:cs="Times New Roman"/>
+          <w:sz w:val="28"/>
+          <w:szCs w:val="28"/>
+          <w:lang w:val="ru"/>
+        </w:rPr>
+        <w:tab/>
+      </w:r>
+      <w:r>
+        <w:rPr>
+          <w:rFonts w:hint="default" w:ascii="Times New Roman" w:hAnsi="Times New Roman" w:cs="Times New Roman"/>
+          <w:sz w:val="28"/>
+          <w:szCs w:val="28"/>
+          <w:lang w:val="ru"/>
+        </w:rPr>
+        <w:tab/>
+      </w:r>
+      <w:r>
+        <w:rPr>
+          <w:rFonts w:hint="default" w:ascii="Times New Roman" w:hAnsi="Times New Roman" w:cs="Times New Roman"/>
+          <w:sz w:val="28"/>
+          <w:szCs w:val="28"/>
+          <w:lang w:val="ru"/>
+        </w:rPr>
+        <w:tab/>
+      </w:r>
+      <w:r>
+        <w:rPr>
+          <w:rFonts w:hint="default" w:ascii="Times New Roman" w:hAnsi="Times New Roman" w:cs="Times New Roman"/>
+          <w:sz w:val="28"/>
+          <w:szCs w:val="28"/>
+          <w:lang w:val="ru"/>
+        </w:rPr>
+        <w:tab/>
+      </w:r>
+      <w:r>
+        <w:rPr>
+          <w:rFonts w:hint="default" w:ascii="Times New Roman" w:hAnsi="Times New Roman" w:cs="Times New Roman"/>
+          <w:sz w:val="28"/>
+          <w:szCs w:val="28"/>
+          <w:lang w:val="ru"/>
+        </w:rPr>
+        <w:tab/>
+      </w:r>
+      <w:r>
+        <w:rPr>
+          <w:rFonts w:hint="default" w:ascii="Times New Roman" w:hAnsi="Times New Roman" w:cs="Times New Roman"/>
+          <w:sz w:val="28"/>
+          <w:szCs w:val="28"/>
+          <w:lang w:val="ru"/>
+        </w:rPr>
         <w:t>13</w:t>
       </w:r>
     </w:p>
@@ -3050,66 +3107,69 @@
           <w:szCs w:val="28"/>
           <w:lang w:val="ru"/>
         </w:rPr>
-        <w:t>1.4 Аудио- и видеоинструменты в webRTC</w:t>
-      </w:r>
-      <w:r>
-        <w:rPr>
-          <w:rFonts w:hint="default" w:ascii="Times New Roman" w:hAnsi="Times New Roman" w:cs="Times New Roman"/>
-          <w:sz w:val="28"/>
-          <w:szCs w:val="28"/>
-          <w:lang w:val="ru"/>
-        </w:rPr>
-        <w:tab/>
-        <w:t/>
-      </w:r>
-      <w:r>
-        <w:rPr>
-          <w:rFonts w:hint="default" w:ascii="Times New Roman" w:hAnsi="Times New Roman" w:cs="Times New Roman"/>
-          <w:sz w:val="28"/>
-          <w:szCs w:val="28"/>
-          <w:lang w:val="ru"/>
-        </w:rPr>
-        <w:tab/>
-        <w:t/>
-      </w:r>
-      <w:r>
-        <w:rPr>
-          <w:rFonts w:hint="default" w:ascii="Times New Roman" w:hAnsi="Times New Roman" w:cs="Times New Roman"/>
-          <w:sz w:val="28"/>
-          <w:szCs w:val="28"/>
-          <w:lang w:val="ru"/>
-        </w:rPr>
-        <w:tab/>
-        <w:t/>
-      </w:r>
-      <w:r>
-        <w:rPr>
-          <w:rFonts w:hint="default" w:ascii="Times New Roman" w:hAnsi="Times New Roman" w:cs="Times New Roman"/>
-          <w:sz w:val="28"/>
-          <w:szCs w:val="28"/>
-          <w:lang w:val="ru"/>
-        </w:rPr>
-        <w:tab/>
-        <w:t/>
-      </w:r>
-      <w:r>
-        <w:rPr>
-          <w:rFonts w:hint="default" w:ascii="Times New Roman" w:hAnsi="Times New Roman" w:cs="Times New Roman"/>
-          <w:sz w:val="28"/>
-          <w:szCs w:val="28"/>
-          <w:lang w:val="ru"/>
-        </w:rPr>
-        <w:tab/>
-        <w:t/>
-      </w:r>
-      <w:r>
-        <w:rPr>
-          <w:rFonts w:hint="default" w:ascii="Times New Roman" w:hAnsi="Times New Roman" w:cs="Times New Roman"/>
-          <w:sz w:val="28"/>
-          <w:szCs w:val="28"/>
-          <w:lang w:val="ru"/>
-        </w:rPr>
-        <w:tab/>
+        <w:t>1.4 Аудио и видео инструменты в webRTC</w:t>
+      </w:r>
+      <w:r>
+        <w:rPr>
+          <w:rFonts w:hint="default" w:ascii="Times New Roman" w:hAnsi="Times New Roman" w:cs="Times New Roman"/>
+          <w:sz w:val="28"/>
+          <w:szCs w:val="28"/>
+          <w:lang w:val="ru"/>
+        </w:rPr>
+        <w:tab/>
+      </w:r>
+      <w:r>
+        <w:rPr>
+          <w:rFonts w:hint="default" w:ascii="Times New Roman" w:hAnsi="Times New Roman" w:cs="Times New Roman"/>
+          <w:sz w:val="28"/>
+          <w:szCs w:val="28"/>
+          <w:lang w:val="ru"/>
+        </w:rPr>
+        <w:tab/>
+      </w:r>
+      <w:r>
+        <w:rPr>
+          <w:rFonts w:hint="default" w:ascii="Times New Roman" w:hAnsi="Times New Roman" w:cs="Times New Roman"/>
+          <w:sz w:val="28"/>
+          <w:szCs w:val="28"/>
+          <w:lang w:val="ru"/>
+        </w:rPr>
+        <w:tab/>
+      </w:r>
+      <w:r>
+        <w:rPr>
+          <w:rFonts w:hint="default" w:ascii="Times New Roman" w:hAnsi="Times New Roman" w:cs="Times New Roman"/>
+          <w:sz w:val="28"/>
+          <w:szCs w:val="28"/>
+          <w:lang w:val="ru"/>
+        </w:rPr>
+        <w:tab/>
+      </w:r>
+      <w:r>
+        <w:rPr>
+          <w:rFonts w:hint="default" w:ascii="Times New Roman" w:hAnsi="Times New Roman" w:cs="Times New Roman"/>
+          <w:sz w:val="28"/>
+          <w:szCs w:val="28"/>
+          <w:lang w:val="ru"/>
+        </w:rPr>
+        <w:tab/>
+      </w:r>
+      <w:r>
+        <w:rPr>
+          <w:rFonts w:hint="default" w:ascii="Times New Roman" w:hAnsi="Times New Roman" w:cs="Times New Roman"/>
+          <w:sz w:val="28"/>
+          <w:szCs w:val="28"/>
+          <w:lang w:val="ru"/>
+        </w:rPr>
+        <w:tab/>
+      </w:r>
+      <w:r>
+        <w:rPr>
+          <w:rFonts w:hint="default" w:ascii="Times New Roman" w:hAnsi="Times New Roman" w:cs="Times New Roman"/>
+          <w:sz w:val="28"/>
+          <w:szCs w:val="28"/>
+          <w:lang w:val="ru"/>
+        </w:rPr>
         <w:t>14</w:t>
       </w:r>
     </w:p>
@@ -3224,86 +3284,86 @@
           <w:lang w:val="ru"/>
         </w:rPr>
         <w:tab/>
-        <w:t/>
-      </w:r>
-      <w:r>
-        <w:rPr>
-          <w:rFonts w:hint="default" w:ascii="Times New Roman" w:hAnsi="Times New Roman" w:cs="Times New Roman"/>
-          <w:sz w:val="28"/>
-          <w:szCs w:val="28"/>
-          <w:lang w:val="ru"/>
-        </w:rPr>
-        <w:tab/>
-        <w:t/>
-      </w:r>
-      <w:r>
-        <w:rPr>
-          <w:rFonts w:hint="default" w:ascii="Times New Roman" w:hAnsi="Times New Roman" w:cs="Times New Roman"/>
-          <w:sz w:val="28"/>
-          <w:szCs w:val="28"/>
-          <w:lang w:val="ru"/>
-        </w:rPr>
-        <w:tab/>
-        <w:t/>
-      </w:r>
-      <w:r>
-        <w:rPr>
-          <w:rFonts w:hint="default" w:ascii="Times New Roman" w:hAnsi="Times New Roman" w:cs="Times New Roman"/>
-          <w:sz w:val="28"/>
-          <w:szCs w:val="28"/>
-          <w:lang w:val="ru"/>
-        </w:rPr>
-        <w:tab/>
-        <w:t/>
-      </w:r>
-      <w:r>
-        <w:rPr>
-          <w:rFonts w:hint="default" w:ascii="Times New Roman" w:hAnsi="Times New Roman" w:cs="Times New Roman"/>
-          <w:sz w:val="28"/>
-          <w:szCs w:val="28"/>
-          <w:lang w:val="ru"/>
-        </w:rPr>
-        <w:tab/>
-        <w:t/>
-      </w:r>
-      <w:r>
-        <w:rPr>
-          <w:rFonts w:hint="default" w:ascii="Times New Roman" w:hAnsi="Times New Roman" w:cs="Times New Roman"/>
-          <w:sz w:val="28"/>
-          <w:szCs w:val="28"/>
-          <w:lang w:val="ru"/>
-        </w:rPr>
-        <w:tab/>
-        <w:t/>
-      </w:r>
-      <w:r>
-        <w:rPr>
-          <w:rFonts w:hint="default" w:ascii="Times New Roman" w:hAnsi="Times New Roman" w:cs="Times New Roman"/>
-          <w:sz w:val="28"/>
-          <w:szCs w:val="28"/>
-          <w:lang w:val="ru"/>
-        </w:rPr>
-        <w:tab/>
-        <w:t/>
-      </w:r>
-      <w:r>
-        <w:rPr>
-          <w:rFonts w:hint="default" w:ascii="Times New Roman" w:hAnsi="Times New Roman" w:cs="Times New Roman"/>
-          <w:sz w:val="28"/>
-          <w:szCs w:val="28"/>
-          <w:lang w:val="ru"/>
-        </w:rPr>
-        <w:tab/>
-        <w:t/>
-      </w:r>
-      <w:r>
-        <w:rPr>
-          <w:rFonts w:hint="default" w:ascii="Times New Roman" w:hAnsi="Times New Roman" w:cs="Times New Roman"/>
-          <w:sz w:val="28"/>
-          <w:szCs w:val="28"/>
-          <w:lang w:val="ru"/>
-        </w:rPr>
-        <w:tab/>
+      </w:r>
+      <w:r>
+        <w:rPr>
+          <w:rFonts w:hint="default" w:ascii="Times New Roman" w:hAnsi="Times New Roman" w:cs="Times New Roman"/>
+          <w:sz w:val="28"/>
+          <w:szCs w:val="28"/>
+          <w:lang w:val="ru"/>
+        </w:rPr>
+        <w:tab/>
+      </w:r>
+      <w:r>
+        <w:rPr>
+          <w:rFonts w:hint="default" w:ascii="Times New Roman" w:hAnsi="Times New Roman" w:cs="Times New Roman"/>
+          <w:sz w:val="28"/>
+          <w:szCs w:val="28"/>
+          <w:lang w:val="ru"/>
+        </w:rPr>
+        <w:tab/>
+      </w:r>
+      <w:r>
+        <w:rPr>
+          <w:rFonts w:hint="default" w:ascii="Times New Roman" w:hAnsi="Times New Roman" w:cs="Times New Roman"/>
+          <w:sz w:val="28"/>
+          <w:szCs w:val="28"/>
+          <w:lang w:val="ru"/>
+        </w:rPr>
+        <w:tab/>
+      </w:r>
+      <w:r>
+        <w:rPr>
+          <w:rFonts w:hint="default" w:ascii="Times New Roman" w:hAnsi="Times New Roman" w:cs="Times New Roman"/>
+          <w:sz w:val="28"/>
+          <w:szCs w:val="28"/>
+          <w:lang w:val="ru"/>
+        </w:rPr>
+        <w:tab/>
+      </w:r>
+      <w:r>
+        <w:rPr>
+          <w:rFonts w:hint="default" w:ascii="Times New Roman" w:hAnsi="Times New Roman" w:cs="Times New Roman"/>
+          <w:sz w:val="28"/>
+          <w:szCs w:val="28"/>
+          <w:lang w:val="ru"/>
+        </w:rPr>
+        <w:tab/>
+      </w:r>
+      <w:r>
+        <w:rPr>
+          <w:rFonts w:hint="default" w:ascii="Times New Roman" w:hAnsi="Times New Roman" w:cs="Times New Roman"/>
+          <w:sz w:val="28"/>
+          <w:szCs w:val="28"/>
+          <w:lang w:val="ru"/>
+        </w:rPr>
+        <w:tab/>
+      </w:r>
+      <w:r>
+        <w:rPr>
+          <w:rFonts w:hint="default" w:ascii="Times New Roman" w:hAnsi="Times New Roman" w:cs="Times New Roman"/>
+          <w:sz w:val="28"/>
+          <w:szCs w:val="28"/>
+          <w:lang w:val="ru"/>
+        </w:rPr>
+        <w:tab/>
+      </w:r>
+      <w:r>
+        <w:rPr>
+          <w:rFonts w:hint="default" w:ascii="Times New Roman" w:hAnsi="Times New Roman" w:cs="Times New Roman"/>
+          <w:sz w:val="28"/>
+          <w:szCs w:val="28"/>
+          <w:lang w:val="ru"/>
+        </w:rPr>
+        <w:tab/>
+      </w:r>
+      <w:r>
+        <w:rPr>
+          <w:rFonts w:hint="default" w:ascii="Times New Roman" w:hAnsi="Times New Roman" w:cs="Times New Roman"/>
+          <w:sz w:val="28"/>
+          <w:szCs w:val="28"/>
+          <w:lang w:val="ru"/>
+        </w:rPr>
         <w:t>16</w:t>
       </w:r>
     </w:p>
@@ -3522,37 +3582,33 @@
           <w:lang w:val="ru"/>
         </w:rPr>
         <w:tab/>
-        <w:t/>
-      </w:r>
-      <w:r>
-        <w:rPr>
-          <w:rFonts w:hint="default" w:ascii="Times New Roman" w:hAnsi="Times New Roman" w:cs="Times New Roman"/>
-          <w:sz w:val="28"/>
-          <w:szCs w:val="28"/>
-          <w:lang w:val="ru"/>
-        </w:rPr>
-        <w:tab/>
-        <w:t/>
-      </w:r>
-      <w:r>
-        <w:rPr>
-          <w:rFonts w:hint="default" w:ascii="Times New Roman" w:hAnsi="Times New Roman" w:cs="Times New Roman"/>
-          <w:sz w:val="28"/>
-          <w:szCs w:val="28"/>
-          <w:lang w:val="ru"/>
-        </w:rPr>
-        <w:tab/>
-        <w:t/>
-      </w:r>
-      <w:r>
-        <w:rPr>
-          <w:rFonts w:hint="default" w:ascii="Times New Roman" w:hAnsi="Times New Roman" w:cs="Times New Roman"/>
-          <w:sz w:val="28"/>
-          <w:szCs w:val="28"/>
-          <w:lang w:val="ru"/>
-        </w:rPr>
-        <w:tab/>
-        <w:t/>
+      </w:r>
+      <w:r>
+        <w:rPr>
+          <w:rFonts w:hint="default" w:ascii="Times New Roman" w:hAnsi="Times New Roman" w:cs="Times New Roman"/>
+          <w:sz w:val="28"/>
+          <w:szCs w:val="28"/>
+          <w:lang w:val="ru"/>
+        </w:rPr>
+        <w:tab/>
+      </w:r>
+      <w:r>
+        <w:rPr>
+          <w:rFonts w:hint="default" w:ascii="Times New Roman" w:hAnsi="Times New Roman" w:cs="Times New Roman"/>
+          <w:sz w:val="28"/>
+          <w:szCs w:val="28"/>
+          <w:lang w:val="ru"/>
+        </w:rPr>
+        <w:tab/>
+      </w:r>
+      <w:r>
+        <w:rPr>
+          <w:rFonts w:hint="default" w:ascii="Times New Roman" w:hAnsi="Times New Roman" w:cs="Times New Roman"/>
+          <w:sz w:val="28"/>
+          <w:szCs w:val="28"/>
+          <w:lang w:val="ru"/>
+        </w:rPr>
+        <w:tab/>
       </w:r>
       <w:r>
         <w:rPr>
@@ -3607,18 +3663,7 @@
           <w:szCs w:val="28"/>
           <w:lang w:val="ru"/>
         </w:rPr>
-        <w:t>2.4</w:t>
-      </w:r>
-      <w:bookmarkStart w:id="0" w:name="_GoBack"/>
-      <w:bookmarkEnd w:id="0"/>
-      <w:r>
-        <w:rPr>
-          <w:rFonts w:hint="default" w:ascii="Times New Roman" w:hAnsi="Times New Roman" w:cs="Times New Roman"/>
-          <w:sz w:val="28"/>
-          <w:szCs w:val="28"/>
-          <w:lang w:val="ru"/>
-        </w:rPr>
-        <w:t xml:space="preserve"> Выбор webRTC как одно из основных направлений для компаний</w:t>
+        <w:t>2.4 Выбор webRTC как одно из основных направлений для компаний</w:t>
       </w:r>
       <w:r>
         <w:rPr>
@@ -3720,36 +3765,42 @@
           <w:lang w:val="ru"/>
         </w:rPr>
         <w:tab/>
-        <w:t/>
-      </w:r>
-      <w:r>
-        <w:rPr>
-          <w:rFonts w:hint="default" w:ascii="Times New Roman" w:hAnsi="Times New Roman" w:cs="Times New Roman"/>
-          <w:sz w:val="28"/>
-          <w:szCs w:val="28"/>
-          <w:lang w:val="ru"/>
-        </w:rPr>
-        <w:tab/>
-        <w:t/>
-      </w:r>
-      <w:r>
-        <w:rPr>
-          <w:rFonts w:hint="default" w:ascii="Times New Roman" w:hAnsi="Times New Roman" w:cs="Times New Roman"/>
-          <w:sz w:val="28"/>
-          <w:szCs w:val="28"/>
-          <w:lang w:val="ru"/>
-        </w:rPr>
-        <w:tab/>
-        <w:t/>
-      </w:r>
-      <w:r>
-        <w:rPr>
-          <w:rFonts w:hint="default" w:ascii="Times New Roman" w:hAnsi="Times New Roman" w:cs="Times New Roman"/>
-          <w:sz w:val="28"/>
-          <w:szCs w:val="28"/>
-          <w:lang w:val="ru"/>
-        </w:rPr>
-        <w:tab/>
+      </w:r>
+      <w:r>
+        <w:rPr>
+          <w:rFonts w:hint="default" w:ascii="Times New Roman" w:hAnsi="Times New Roman" w:cs="Times New Roman"/>
+          <w:sz w:val="28"/>
+          <w:szCs w:val="28"/>
+          <w:lang w:val="ru"/>
+        </w:rPr>
+        <w:tab/>
+      </w:r>
+      <w:r>
+        <w:rPr>
+          <w:rFonts w:hint="default" w:ascii="Times New Roman" w:hAnsi="Times New Roman" w:cs="Times New Roman"/>
+          <w:sz w:val="28"/>
+          <w:szCs w:val="28"/>
+          <w:lang w:val="ru"/>
+        </w:rPr>
+        <w:tab/>
+      </w:r>
+      <w:r>
+        <w:rPr>
+          <w:rFonts w:hint="default" w:ascii="Times New Roman" w:hAnsi="Times New Roman" w:cs="Times New Roman"/>
+          <w:sz w:val="28"/>
+          <w:szCs w:val="28"/>
+          <w:lang w:val="ru"/>
+        </w:rPr>
+        <w:tab/>
+      </w:r>
+      <w:r>
+        <w:rPr>
+          <w:rFonts w:hint="default" w:ascii="Times New Roman" w:hAnsi="Times New Roman" w:cs="Times New Roman"/>
+          <w:sz w:val="28"/>
+          <w:szCs w:val="28"/>
+          <w:lang w:val="ru"/>
+        </w:rPr>
+        <w:t>31</w:t>
       </w:r>
     </w:p>
     <w:p>
@@ -3789,57 +3840,60 @@
           <w:lang w:val="ru"/>
         </w:rPr>
         <w:tab/>
-        <w:t/>
-      </w:r>
-      <w:r>
-        <w:rPr>
-          <w:rFonts w:hint="default" w:ascii="Times New Roman" w:hAnsi="Times New Roman" w:cs="Times New Roman"/>
-          <w:sz w:val="28"/>
-          <w:szCs w:val="28"/>
-          <w:lang w:val="ru"/>
-        </w:rPr>
-        <w:tab/>
-        <w:t/>
-      </w:r>
-      <w:r>
-        <w:rPr>
-          <w:rFonts w:hint="default" w:ascii="Times New Roman" w:hAnsi="Times New Roman" w:cs="Times New Roman"/>
-          <w:sz w:val="28"/>
-          <w:szCs w:val="28"/>
-          <w:lang w:val="ru"/>
-        </w:rPr>
-        <w:tab/>
-        <w:t/>
-      </w:r>
-      <w:r>
-        <w:rPr>
-          <w:rFonts w:hint="default" w:ascii="Times New Roman" w:hAnsi="Times New Roman" w:cs="Times New Roman"/>
-          <w:sz w:val="28"/>
-          <w:szCs w:val="28"/>
-          <w:lang w:val="ru"/>
-        </w:rPr>
-        <w:tab/>
-        <w:t/>
-      </w:r>
-      <w:r>
-        <w:rPr>
-          <w:rFonts w:hint="default" w:ascii="Times New Roman" w:hAnsi="Times New Roman" w:cs="Times New Roman"/>
-          <w:sz w:val="28"/>
-          <w:szCs w:val="28"/>
-          <w:lang w:val="ru"/>
-        </w:rPr>
-        <w:tab/>
-        <w:t/>
-      </w:r>
-      <w:r>
-        <w:rPr>
-          <w:rFonts w:hint="default" w:ascii="Times New Roman" w:hAnsi="Times New Roman" w:cs="Times New Roman"/>
-          <w:sz w:val="28"/>
-          <w:szCs w:val="28"/>
-          <w:lang w:val="ru"/>
-        </w:rPr>
-        <w:tab/>
-        <w:t>32</w:t>
+      </w:r>
+      <w:r>
+        <w:rPr>
+          <w:rFonts w:hint="default" w:ascii="Times New Roman" w:hAnsi="Times New Roman" w:cs="Times New Roman"/>
+          <w:sz w:val="28"/>
+          <w:szCs w:val="28"/>
+          <w:lang w:val="ru"/>
+        </w:rPr>
+        <w:tab/>
+      </w:r>
+      <w:r>
+        <w:rPr>
+          <w:rFonts w:hint="default" w:ascii="Times New Roman" w:hAnsi="Times New Roman" w:cs="Times New Roman"/>
+          <w:sz w:val="28"/>
+          <w:szCs w:val="28"/>
+          <w:lang w:val="ru"/>
+        </w:rPr>
+        <w:tab/>
+      </w:r>
+      <w:r>
+        <w:rPr>
+          <w:rFonts w:hint="default" w:ascii="Times New Roman" w:hAnsi="Times New Roman" w:cs="Times New Roman"/>
+          <w:sz w:val="28"/>
+          <w:szCs w:val="28"/>
+          <w:lang w:val="ru"/>
+        </w:rPr>
+        <w:tab/>
+      </w:r>
+      <w:r>
+        <w:rPr>
+          <w:rFonts w:hint="default" w:ascii="Times New Roman" w:hAnsi="Times New Roman" w:cs="Times New Roman"/>
+          <w:sz w:val="28"/>
+          <w:szCs w:val="28"/>
+          <w:lang w:val="ru"/>
+        </w:rPr>
+        <w:tab/>
+      </w:r>
+      <w:r>
+        <w:rPr>
+          <w:rFonts w:hint="default" w:ascii="Times New Roman" w:hAnsi="Times New Roman" w:cs="Times New Roman"/>
+          <w:sz w:val="28"/>
+          <w:szCs w:val="28"/>
+          <w:lang w:val="ru"/>
+        </w:rPr>
+        <w:tab/>
+      </w:r>
+      <w:r>
+        <w:rPr>
+          <w:rFonts w:hint="default" w:ascii="Times New Roman" w:hAnsi="Times New Roman" w:cs="Times New Roman"/>
+          <w:sz w:val="28"/>
+          <w:szCs w:val="28"/>
+          <w:lang w:val="ru"/>
+        </w:rPr>
+        <w:t>31</w:t>
       </w:r>
     </w:p>
     <w:p>
@@ -3870,66 +3924,68 @@
           <w:lang w:val="ru"/>
         </w:rPr>
         <w:tab/>
-        <w:t/>
-      </w:r>
-      <w:r>
-        <w:rPr>
-          <w:rFonts w:hint="default" w:ascii="Times New Roman" w:hAnsi="Times New Roman" w:cs="Times New Roman"/>
-          <w:sz w:val="28"/>
-          <w:szCs w:val="28"/>
-          <w:lang w:val="ru"/>
-        </w:rPr>
-        <w:tab/>
-        <w:t/>
-      </w:r>
-      <w:r>
-        <w:rPr>
-          <w:rFonts w:hint="default" w:ascii="Times New Roman" w:hAnsi="Times New Roman" w:cs="Times New Roman"/>
-          <w:sz w:val="28"/>
-          <w:szCs w:val="28"/>
-          <w:lang w:val="ru"/>
-        </w:rPr>
-        <w:tab/>
-        <w:t/>
-      </w:r>
-      <w:r>
-        <w:rPr>
-          <w:rFonts w:hint="default" w:ascii="Times New Roman" w:hAnsi="Times New Roman" w:cs="Times New Roman"/>
-          <w:sz w:val="28"/>
-          <w:szCs w:val="28"/>
-          <w:lang w:val="ru"/>
-        </w:rPr>
-        <w:tab/>
-        <w:t/>
-      </w:r>
-      <w:r>
-        <w:rPr>
-          <w:rFonts w:hint="default" w:ascii="Times New Roman" w:hAnsi="Times New Roman" w:cs="Times New Roman"/>
-          <w:sz w:val="28"/>
-          <w:szCs w:val="28"/>
-          <w:lang w:val="ru"/>
-        </w:rPr>
-        <w:tab/>
-        <w:t/>
-      </w:r>
-      <w:r>
-        <w:rPr>
-          <w:rFonts w:hint="default" w:ascii="Times New Roman" w:hAnsi="Times New Roman" w:cs="Times New Roman"/>
-          <w:sz w:val="28"/>
-          <w:szCs w:val="28"/>
-          <w:lang w:val="ru"/>
-        </w:rPr>
-        <w:tab/>
-        <w:t/>
-      </w:r>
-      <w:r>
-        <w:rPr>
-          <w:rFonts w:hint="default" w:ascii="Times New Roman" w:hAnsi="Times New Roman" w:cs="Times New Roman"/>
-          <w:sz w:val="28"/>
-          <w:szCs w:val="28"/>
-          <w:lang w:val="ru"/>
-        </w:rPr>
-        <w:tab/>
+      </w:r>
+      <w:r>
+        <w:rPr>
+          <w:rFonts w:hint="default" w:ascii="Times New Roman" w:hAnsi="Times New Roman" w:cs="Times New Roman"/>
+          <w:sz w:val="28"/>
+          <w:szCs w:val="28"/>
+          <w:lang w:val="ru"/>
+        </w:rPr>
+        <w:tab/>
+      </w:r>
+      <w:r>
+        <w:rPr>
+          <w:rFonts w:hint="default" w:ascii="Times New Roman" w:hAnsi="Times New Roman" w:cs="Times New Roman"/>
+          <w:sz w:val="28"/>
+          <w:szCs w:val="28"/>
+          <w:lang w:val="ru"/>
+        </w:rPr>
+        <w:tab/>
+      </w:r>
+      <w:r>
+        <w:rPr>
+          <w:rFonts w:hint="default" w:ascii="Times New Roman" w:hAnsi="Times New Roman" w:cs="Times New Roman"/>
+          <w:sz w:val="28"/>
+          <w:szCs w:val="28"/>
+          <w:lang w:val="ru"/>
+        </w:rPr>
+        <w:tab/>
+      </w:r>
+      <w:r>
+        <w:rPr>
+          <w:rFonts w:hint="default" w:ascii="Times New Roman" w:hAnsi="Times New Roman" w:cs="Times New Roman"/>
+          <w:sz w:val="28"/>
+          <w:szCs w:val="28"/>
+          <w:lang w:val="ru"/>
+        </w:rPr>
+        <w:tab/>
+      </w:r>
+      <w:r>
+        <w:rPr>
+          <w:rFonts w:hint="default" w:ascii="Times New Roman" w:hAnsi="Times New Roman" w:cs="Times New Roman"/>
+          <w:sz w:val="28"/>
+          <w:szCs w:val="28"/>
+          <w:lang w:val="ru"/>
+        </w:rPr>
+        <w:tab/>
+      </w:r>
+      <w:r>
+        <w:rPr>
+          <w:rFonts w:hint="default" w:ascii="Times New Roman" w:hAnsi="Times New Roman" w:cs="Times New Roman"/>
+          <w:sz w:val="28"/>
+          <w:szCs w:val="28"/>
+          <w:lang w:val="ru"/>
+        </w:rPr>
+        <w:tab/>
+      </w:r>
+      <w:r>
+        <w:rPr>
+          <w:rFonts w:hint="default" w:ascii="Times New Roman" w:hAnsi="Times New Roman" w:cs="Times New Roman"/>
+          <w:sz w:val="28"/>
+          <w:szCs w:val="28"/>
+          <w:lang w:val="ru"/>
+        </w:rPr>
         <w:t xml:space="preserve">34 </w:t>
       </w:r>
     </w:p>
@@ -3951,62 +4007,74 @@
           <w:szCs w:val="28"/>
           <w:lang w:val="ru"/>
         </w:rPr>
-        <w:t>3.3 Сравнение написанного продукта с аналогами</w:t>
-      </w:r>
-      <w:r>
-        <w:rPr>
-          <w:rFonts w:hint="default" w:ascii="Times New Roman" w:hAnsi="Times New Roman" w:cs="Times New Roman"/>
-          <w:sz w:val="28"/>
-          <w:szCs w:val="28"/>
-          <w:lang w:val="ru"/>
-        </w:rPr>
-        <w:tab/>
-      </w:r>
-      <w:r>
-        <w:rPr>
-          <w:rFonts w:hint="default" w:ascii="Times New Roman" w:hAnsi="Times New Roman" w:cs="Times New Roman"/>
-          <w:sz w:val="28"/>
-          <w:szCs w:val="28"/>
-          <w:lang w:val="ru"/>
-        </w:rPr>
-        <w:tab/>
-      </w:r>
-      <w:r>
-        <w:rPr>
-          <w:rFonts w:hint="default" w:ascii="Times New Roman" w:hAnsi="Times New Roman" w:cs="Times New Roman"/>
-          <w:sz w:val="28"/>
-          <w:szCs w:val="28"/>
-          <w:lang w:val="ru"/>
-        </w:rPr>
-        <w:tab/>
-      </w:r>
-      <w:r>
-        <w:rPr>
-          <w:rFonts w:hint="default" w:ascii="Times New Roman" w:hAnsi="Times New Roman" w:cs="Times New Roman"/>
-          <w:sz w:val="28"/>
-          <w:szCs w:val="28"/>
-          <w:lang w:val="ru"/>
-        </w:rPr>
-        <w:tab/>
-      </w:r>
-      <w:r>
-        <w:rPr>
-          <w:rFonts w:hint="default" w:ascii="Times New Roman" w:hAnsi="Times New Roman" w:cs="Times New Roman"/>
-          <w:sz w:val="28"/>
-          <w:szCs w:val="28"/>
-          <w:lang w:val="ru"/>
-        </w:rPr>
-        <w:tab/>
-      </w:r>
-      <w:r>
-        <w:rPr>
-          <w:rFonts w:hint="default" w:ascii="Times New Roman" w:hAnsi="Times New Roman" w:cs="Times New Roman"/>
-          <w:sz w:val="28"/>
-          <w:szCs w:val="28"/>
-          <w:lang w:val="ru"/>
-        </w:rPr>
-        <w:t>40</w:t>
-      </w:r>
+        <w:t>3.3 Сравнение написанной программы с аналогами</w:t>
+      </w:r>
+      <w:r>
+        <w:rPr>
+          <w:rFonts w:hint="default" w:ascii="Times New Roman" w:hAnsi="Times New Roman" w:cs="Times New Roman"/>
+          <w:sz w:val="28"/>
+          <w:szCs w:val="28"/>
+          <w:lang w:val="ru"/>
+        </w:rPr>
+        <w:tab/>
+      </w:r>
+      <w:r>
+        <w:rPr>
+          <w:rFonts w:hint="default" w:ascii="Times New Roman" w:hAnsi="Times New Roman" w:cs="Times New Roman"/>
+          <w:sz w:val="28"/>
+          <w:szCs w:val="28"/>
+          <w:lang w:val="ru"/>
+        </w:rPr>
+        <w:tab/>
+      </w:r>
+      <w:r>
+        <w:rPr>
+          <w:rFonts w:hint="default" w:ascii="Times New Roman" w:hAnsi="Times New Roman" w:cs="Times New Roman"/>
+          <w:sz w:val="28"/>
+          <w:szCs w:val="28"/>
+          <w:lang w:val="ru"/>
+        </w:rPr>
+        <w:tab/>
+      </w:r>
+      <w:r>
+        <w:rPr>
+          <w:rFonts w:hint="default" w:ascii="Times New Roman" w:hAnsi="Times New Roman" w:cs="Times New Roman"/>
+          <w:sz w:val="28"/>
+          <w:szCs w:val="28"/>
+          <w:lang w:val="ru"/>
+        </w:rPr>
+        <w:tab/>
+      </w:r>
+      <w:r>
+        <w:rPr>
+          <w:rFonts w:hint="default" w:ascii="Times New Roman" w:hAnsi="Times New Roman" w:cs="Times New Roman"/>
+          <w:sz w:val="28"/>
+          <w:szCs w:val="28"/>
+          <w:lang w:val="ru"/>
+        </w:rPr>
+        <w:tab/>
+      </w:r>
+      <w:r>
+        <w:rPr>
+          <w:rFonts w:hint="default" w:ascii="Times New Roman" w:hAnsi="Times New Roman" w:cs="Times New Roman"/>
+          <w:sz w:val="28"/>
+          <w:szCs w:val="28"/>
+          <w:lang w:val="ru"/>
+        </w:rPr>
+        <w:t>37</w:t>
+      </w:r>
+    </w:p>
+    <w:p>
+      <w:pPr>
+        <w:spacing w:after="0" w:line="360" w:lineRule="auto"/>
+        <w:ind w:right="-143" w:firstLine="140" w:firstLineChars="50"/>
+        <w:rPr>
+          <w:rFonts w:hint="default" w:ascii="Times New Roman" w:hAnsi="Times New Roman" w:cs="Times New Roman"/>
+          <w:sz w:val="28"/>
+          <w:szCs w:val="28"/>
+          <w:lang w:val="ru"/>
+        </w:rPr>
+      </w:pPr>
     </w:p>
     <w:p>
       <w:pPr>
@@ -4159,6 +4227,8 @@
         </w:rPr>
         <w:tab/>
       </w:r>
+      <w:bookmarkStart w:id="0" w:name="_GoBack"/>
+      <w:bookmarkEnd w:id="0"/>
       <w:r>
         <w:rPr>
           <w:rFonts w:ascii="Times New Roman" w:hAnsi="Times New Roman" w:cs="Times New Roman"/>

--- a/content.docx
+++ b/content.docx
@@ -2486,11 +2486,20 @@
       </w:pPr>
       <w:r>
         <w:rPr>
-          <w:rFonts w:ascii="Times New Roman" w:hAnsi="Times New Roman" w:cs="Times New Roman"/>
-          <w:sz w:val="28"/>
-          <w:szCs w:val="28"/>
-        </w:rPr>
-        <w:t xml:space="preserve">1 </w:t>
+          <w:rFonts w:hint="default" w:ascii="Times New Roman" w:hAnsi="Times New Roman" w:cs="Times New Roman"/>
+          <w:sz w:val="28"/>
+          <w:szCs w:val="28"/>
+          <w:lang w:val="ru"/>
+        </w:rPr>
+        <w:t>2</w:t>
+      </w:r>
+      <w:r>
+        <w:rPr>
+          <w:rFonts w:ascii="Times New Roman" w:hAnsi="Times New Roman" w:cs="Times New Roman"/>
+          <w:sz w:val="28"/>
+          <w:szCs w:val="28"/>
+        </w:rPr>
+        <w:t xml:space="preserve"> </w:t>
       </w:r>
       <w:r>
         <w:rPr>
@@ -2605,11 +2614,20 @@
       </w:pPr>
       <w:r>
         <w:rPr>
-          <w:rFonts w:ascii="Times New Roman" w:hAnsi="Times New Roman" w:cs="Times New Roman"/>
-          <w:sz w:val="28"/>
-          <w:szCs w:val="28"/>
-        </w:rPr>
-        <w:t>1.</w:t>
+          <w:rFonts w:hint="default" w:ascii="Times New Roman" w:hAnsi="Times New Roman" w:cs="Times New Roman"/>
+          <w:sz w:val="28"/>
+          <w:szCs w:val="28"/>
+          <w:lang w:val="ru"/>
+        </w:rPr>
+        <w:t>2</w:t>
+      </w:r>
+      <w:r>
+        <w:rPr>
+          <w:rFonts w:ascii="Times New Roman" w:hAnsi="Times New Roman" w:cs="Times New Roman"/>
+          <w:sz w:val="28"/>
+          <w:szCs w:val="28"/>
+        </w:rPr>
+        <w:t>.</w:t>
       </w:r>
       <w:r>
         <w:rPr>
@@ -2734,11 +2752,20 @@
       </w:pPr>
       <w:r>
         <w:rPr>
-          <w:rFonts w:ascii="Times New Roman" w:hAnsi="Times New Roman" w:cs="Times New Roman"/>
-          <w:sz w:val="28"/>
-          <w:szCs w:val="28"/>
-        </w:rPr>
-        <w:t>1.</w:t>
+          <w:rFonts w:hint="default" w:ascii="Times New Roman" w:hAnsi="Times New Roman" w:cs="Times New Roman"/>
+          <w:sz w:val="28"/>
+          <w:szCs w:val="28"/>
+          <w:lang w:val="ru"/>
+        </w:rPr>
+        <w:t>2</w:t>
+      </w:r>
+      <w:r>
+        <w:rPr>
+          <w:rFonts w:ascii="Times New Roman" w:hAnsi="Times New Roman" w:cs="Times New Roman"/>
+          <w:sz w:val="28"/>
+          <w:szCs w:val="28"/>
+        </w:rPr>
+        <w:t>.</w:t>
       </w:r>
       <w:r>
         <w:rPr>
@@ -2903,7 +2930,7 @@
           <w:szCs w:val="28"/>
           <w:lang w:val="ru"/>
         </w:rPr>
-        <w:t xml:space="preserve">   1.2.1 Преобразование сетевых адресов</w:t>
+        <w:t xml:space="preserve">   2.2.1 Преобразование сетевых адресов</w:t>
       </w:r>
     </w:p>
     <w:p>
@@ -2924,7 +2951,7 @@
           <w:szCs w:val="28"/>
           <w:lang w:val="ru"/>
         </w:rPr>
-        <w:t xml:space="preserve">   1.2.2 Установка P2P соединения</w:t>
+        <w:t xml:space="preserve">   2.2.2 Установка P2P соединения</w:t>
       </w:r>
     </w:p>
     <w:p>
@@ -2945,7 +2972,7 @@
           <w:szCs w:val="28"/>
           <w:lang w:val="ru"/>
         </w:rPr>
-        <w:t xml:space="preserve">   1.2.3 STUN и TURN протоколы</w:t>
+        <w:t xml:space="preserve">   2.2.3 STUN и TURN протоколы</w:t>
       </w:r>
     </w:p>
     <w:p>
@@ -2966,7 +2993,7 @@
           <w:szCs w:val="28"/>
           <w:lang w:val="ru"/>
         </w:rPr>
-        <w:t xml:space="preserve">   1.2.4 Варианты работы webRTC</w:t>
+        <w:t xml:space="preserve">   2.2.4 Варианты работы webRTC</w:t>
       </w:r>
     </w:p>
     <w:p>
@@ -2987,7 +3014,7 @@
           <w:szCs w:val="28"/>
           <w:lang w:val="ru"/>
         </w:rPr>
-        <w:t>1.3 Безопасность</w:t>
+        <w:t>2.3 Безопасность</w:t>
       </w:r>
       <w:r>
         <w:rPr>
@@ -3107,7 +3134,7 @@
           <w:szCs w:val="28"/>
           <w:lang w:val="ru"/>
         </w:rPr>
-        <w:t>1.4 Аудио и видео инструменты в webRTC</w:t>
+        <w:t>2.4 Аудио и видео инструменты в webRTC</w:t>
       </w:r>
       <w:r>
         <w:rPr>
@@ -3191,7 +3218,7 @@
           <w:szCs w:val="28"/>
           <w:lang w:val="ru"/>
         </w:rPr>
-        <w:t>1.5 Преимущества и недостатки стандарта</w:t>
+        <w:t>2.5 Преимущества и недостатки стандарта</w:t>
       </w:r>
       <w:r>
         <w:rPr>
@@ -3274,7 +3301,7 @@
           <w:szCs w:val="28"/>
           <w:lang w:val="ru"/>
         </w:rPr>
-        <w:t>1.6 Поддержка браузерами</w:t>
+        <w:t>2.6 Поддержка браузерами</w:t>
       </w:r>
       <w:r>
         <w:rPr>
@@ -3385,7 +3412,7 @@
           <w:szCs w:val="28"/>
           <w:lang w:val="ru"/>
         </w:rPr>
-        <w:t>2</w:t>
+        <w:t>3</w:t>
       </w:r>
       <w:r>
         <w:rPr>
@@ -3468,7 +3495,7 @@
           <w:szCs w:val="28"/>
           <w:lang w:val="ru"/>
         </w:rPr>
-        <w:t>2.1 Медиа потоки</w:t>
+        <w:t>3.1 Медиа потоки</w:t>
       </w:r>
       <w:r>
         <w:rPr>
@@ -3486,6 +3513,7 @@
         <w:ind w:right="-143" w:firstLine="140" w:firstLineChars="50"/>
         <w:rPr>
           <w:rFonts w:hint="default" w:ascii="Times New Roman" w:hAnsi="Times New Roman" w:cs="Times New Roman"/>
+          <w:color w:val="953735" w:themeColor="accent2" w:themeShade="BF"/>
           <w:sz w:val="28"/>
           <w:szCs w:val="28"/>
           <w:lang w:val="ru"/>
@@ -3494,57 +3522,15 @@
       <w:r>
         <w:rPr>
           <w:rFonts w:hint="default" w:ascii="Times New Roman" w:hAnsi="Times New Roman" w:cs="Times New Roman"/>
-          <w:sz w:val="28"/>
-          <w:szCs w:val="28"/>
-          <w:lang w:val="ru"/>
-        </w:rPr>
-        <w:t>2.2 Обзор API для установления соединения</w:t>
-      </w:r>
-      <w:r>
-        <w:rPr>
-          <w:rFonts w:hint="default" w:ascii="Times New Roman" w:hAnsi="Times New Roman" w:cs="Times New Roman"/>
-          <w:sz w:val="28"/>
-          <w:szCs w:val="28"/>
-          <w:lang w:val="ru"/>
-        </w:rPr>
-        <w:tab/>
-      </w:r>
-      <w:r>
-        <w:rPr>
-          <w:rFonts w:hint="default" w:ascii="Times New Roman" w:hAnsi="Times New Roman" w:cs="Times New Roman"/>
-          <w:sz w:val="28"/>
-          <w:szCs w:val="28"/>
-          <w:lang w:val="ru"/>
-        </w:rPr>
-        <w:tab/>
-      </w:r>
-      <w:r>
-        <w:rPr>
-          <w:rFonts w:hint="default" w:ascii="Times New Roman" w:hAnsi="Times New Roman" w:cs="Times New Roman"/>
-          <w:sz w:val="28"/>
-          <w:szCs w:val="28"/>
-          <w:lang w:val="ru"/>
-        </w:rPr>
-        <w:tab/>
-      </w:r>
-      <w:r>
-        <w:rPr>
-          <w:rFonts w:hint="default" w:ascii="Times New Roman" w:hAnsi="Times New Roman" w:cs="Times New Roman"/>
-          <w:sz w:val="28"/>
-          <w:szCs w:val="28"/>
-          <w:lang w:val="ru"/>
-        </w:rPr>
-        <w:tab/>
-      </w:r>
-      <w:r>
-        <w:rPr>
-          <w:rFonts w:hint="default" w:ascii="Times New Roman" w:hAnsi="Times New Roman" w:cs="Times New Roman"/>
-          <w:sz w:val="28"/>
-          <w:szCs w:val="28"/>
-          <w:lang w:val="ru"/>
-        </w:rPr>
-        <w:tab/>
-      </w:r>
+          <w:color w:val="953735" w:themeColor="accent2" w:themeShade="BF"/>
+          <w:sz w:val="28"/>
+          <w:szCs w:val="28"/>
+          <w:lang w:val="ru"/>
+        </w:rPr>
+        <w:t>Все, что насчет стандарта во вторую главу</w:t>
+      </w:r>
+      <w:bookmarkStart w:id="0" w:name="_GoBack"/>
+      <w:bookmarkEnd w:id="0"/>
     </w:p>
     <w:p>
       <w:pPr>
@@ -3564,74 +3550,41 @@
           <w:szCs w:val="28"/>
           <w:lang w:val="ru"/>
         </w:rPr>
-        <w:t xml:space="preserve">2.3 Области применения </w:t>
-      </w:r>
-      <w:r>
-        <w:rPr>
-          <w:rFonts w:hint="default" w:ascii="Times New Roman" w:hAnsi="Times New Roman" w:cs="Times New Roman"/>
-          <w:sz w:val="28"/>
-          <w:szCs w:val="28"/>
-        </w:rPr>
-        <w:t>webRTC</w:t>
-      </w:r>
-      <w:r>
-        <w:rPr>
-          <w:rFonts w:hint="default" w:ascii="Times New Roman" w:hAnsi="Times New Roman" w:cs="Times New Roman"/>
-          <w:sz w:val="28"/>
-          <w:szCs w:val="28"/>
-          <w:lang w:val="ru"/>
-        </w:rPr>
-        <w:tab/>
-      </w:r>
-      <w:r>
-        <w:rPr>
-          <w:rFonts w:hint="default" w:ascii="Times New Roman" w:hAnsi="Times New Roman" w:cs="Times New Roman"/>
-          <w:sz w:val="28"/>
-          <w:szCs w:val="28"/>
-          <w:lang w:val="ru"/>
-        </w:rPr>
-        <w:tab/>
-      </w:r>
-      <w:r>
-        <w:rPr>
-          <w:rFonts w:hint="default" w:ascii="Times New Roman" w:hAnsi="Times New Roman" w:cs="Times New Roman"/>
-          <w:sz w:val="28"/>
-          <w:szCs w:val="28"/>
-          <w:lang w:val="ru"/>
-        </w:rPr>
-        <w:tab/>
-      </w:r>
-      <w:r>
-        <w:rPr>
-          <w:rFonts w:hint="default" w:ascii="Times New Roman" w:hAnsi="Times New Roman" w:cs="Times New Roman"/>
-          <w:sz w:val="28"/>
-          <w:szCs w:val="28"/>
-          <w:lang w:val="ru"/>
-        </w:rPr>
-        <w:tab/>
-      </w:r>
-      <w:r>
-        <w:rPr>
-          <w:rFonts w:hint="default" w:ascii="Times New Roman" w:hAnsi="Times New Roman" w:cs="Times New Roman"/>
-          <w:sz w:val="28"/>
-          <w:szCs w:val="28"/>
-          <w:lang w:val="ru"/>
-        </w:rPr>
-        <w:tab/>
-      </w:r>
-      <w:r>
-        <w:rPr>
-          <w:rFonts w:ascii="Times New Roman" w:hAnsi="Times New Roman" w:cs="Times New Roman"/>
-          <w:sz w:val="28"/>
-          <w:szCs w:val="28"/>
-        </w:rPr>
-        <w:tab/>
-      </w:r>
-      <w:r>
-        <w:rPr>
-          <w:rFonts w:ascii="Times New Roman" w:hAnsi="Times New Roman" w:cs="Times New Roman"/>
-          <w:sz w:val="28"/>
-          <w:szCs w:val="28"/>
+        <w:t>3.2 Обзор API для установления соединения</w:t>
+      </w:r>
+      <w:r>
+        <w:rPr>
+          <w:rFonts w:hint="default" w:ascii="Times New Roman" w:hAnsi="Times New Roman" w:cs="Times New Roman"/>
+          <w:sz w:val="28"/>
+          <w:szCs w:val="28"/>
+          <w:lang w:val="ru"/>
+        </w:rPr>
+        <w:tab/>
+      </w:r>
+      <w:r>
+        <w:rPr>
+          <w:rFonts w:hint="default" w:ascii="Times New Roman" w:hAnsi="Times New Roman" w:cs="Times New Roman"/>
+          <w:sz w:val="28"/>
+          <w:szCs w:val="28"/>
+          <w:lang w:val="ru"/>
+        </w:rPr>
+        <w:tab/>
+      </w:r>
+      <w:r>
+        <w:rPr>
+          <w:rFonts w:hint="default" w:ascii="Times New Roman" w:hAnsi="Times New Roman" w:cs="Times New Roman"/>
+          <w:sz w:val="28"/>
+          <w:szCs w:val="28"/>
+          <w:lang w:val="ru"/>
+        </w:rPr>
+        <w:tab/>
+      </w:r>
+      <w:r>
+        <w:rPr>
+          <w:rFonts w:hint="default" w:ascii="Times New Roman" w:hAnsi="Times New Roman" w:cs="Times New Roman"/>
+          <w:sz w:val="28"/>
+          <w:szCs w:val="28"/>
+          <w:lang w:val="ru"/>
         </w:rPr>
         <w:tab/>
       </w:r>
@@ -3663,7 +3616,106 @@
           <w:szCs w:val="28"/>
           <w:lang w:val="ru"/>
         </w:rPr>
-        <w:t>2.4 Выбор webRTC как одно из основных направлений для компаний</w:t>
+        <w:t xml:space="preserve">3.3 Области применения </w:t>
+      </w:r>
+      <w:r>
+        <w:rPr>
+          <w:rFonts w:hint="default" w:ascii="Times New Roman" w:hAnsi="Times New Roman" w:cs="Times New Roman"/>
+          <w:sz w:val="28"/>
+          <w:szCs w:val="28"/>
+        </w:rPr>
+        <w:t>webRTC</w:t>
+      </w:r>
+      <w:r>
+        <w:rPr>
+          <w:rFonts w:hint="default" w:ascii="Times New Roman" w:hAnsi="Times New Roman" w:cs="Times New Roman"/>
+          <w:sz w:val="28"/>
+          <w:szCs w:val="28"/>
+          <w:lang w:val="ru"/>
+        </w:rPr>
+        <w:tab/>
+      </w:r>
+      <w:r>
+        <w:rPr>
+          <w:rFonts w:hint="default" w:ascii="Times New Roman" w:hAnsi="Times New Roman" w:cs="Times New Roman"/>
+          <w:sz w:val="28"/>
+          <w:szCs w:val="28"/>
+          <w:lang w:val="ru"/>
+        </w:rPr>
+        <w:tab/>
+      </w:r>
+      <w:r>
+        <w:rPr>
+          <w:rFonts w:hint="default" w:ascii="Times New Roman" w:hAnsi="Times New Roman" w:cs="Times New Roman"/>
+          <w:sz w:val="28"/>
+          <w:szCs w:val="28"/>
+          <w:lang w:val="ru"/>
+        </w:rPr>
+        <w:tab/>
+      </w:r>
+      <w:r>
+        <w:rPr>
+          <w:rFonts w:hint="default" w:ascii="Times New Roman" w:hAnsi="Times New Roman" w:cs="Times New Roman"/>
+          <w:sz w:val="28"/>
+          <w:szCs w:val="28"/>
+          <w:lang w:val="ru"/>
+        </w:rPr>
+        <w:tab/>
+      </w:r>
+      <w:r>
+        <w:rPr>
+          <w:rFonts w:hint="default" w:ascii="Times New Roman" w:hAnsi="Times New Roman" w:cs="Times New Roman"/>
+          <w:sz w:val="28"/>
+          <w:szCs w:val="28"/>
+          <w:lang w:val="ru"/>
+        </w:rPr>
+        <w:tab/>
+      </w:r>
+      <w:r>
+        <w:rPr>
+          <w:rFonts w:ascii="Times New Roman" w:hAnsi="Times New Roman" w:cs="Times New Roman"/>
+          <w:sz w:val="28"/>
+          <w:szCs w:val="28"/>
+        </w:rPr>
+        <w:tab/>
+      </w:r>
+      <w:r>
+        <w:rPr>
+          <w:rFonts w:ascii="Times New Roman" w:hAnsi="Times New Roman" w:cs="Times New Roman"/>
+          <w:sz w:val="28"/>
+          <w:szCs w:val="28"/>
+        </w:rPr>
+        <w:tab/>
+      </w:r>
+      <w:r>
+        <w:rPr>
+          <w:rFonts w:hint="default" w:ascii="Times New Roman" w:hAnsi="Times New Roman" w:cs="Times New Roman"/>
+          <w:sz w:val="28"/>
+          <w:szCs w:val="28"/>
+          <w:lang w:val="ru"/>
+        </w:rPr>
+        <w:tab/>
+      </w:r>
+    </w:p>
+    <w:p>
+      <w:pPr>
+        <w:spacing w:after="0" w:line="360" w:lineRule="auto"/>
+        <w:ind w:right="-143" w:firstLine="140" w:firstLineChars="50"/>
+        <w:rPr>
+          <w:rFonts w:hint="default" w:ascii="Times New Roman" w:hAnsi="Times New Roman" w:cs="Times New Roman"/>
+          <w:sz w:val="28"/>
+          <w:szCs w:val="28"/>
+          <w:lang w:val="ru"/>
+        </w:rPr>
+      </w:pPr>
+      <w:r>
+        <w:rPr>
+          <w:rFonts w:hint="default" w:ascii="Times New Roman" w:hAnsi="Times New Roman" w:cs="Times New Roman"/>
+          <w:sz w:val="28"/>
+          <w:szCs w:val="28"/>
+          <w:lang w:val="ru"/>
+        </w:rPr>
+        <w:t>3.4 Выбор webRTC как одно из основных направлений для компаний</w:t>
       </w:r>
       <w:r>
         <w:rPr>
@@ -3702,15 +3754,7 @@
           <w:szCs w:val="28"/>
           <w:lang w:val="ru"/>
         </w:rPr>
-        <w:t>3</w:t>
-      </w:r>
-      <w:r>
-        <w:rPr>
-          <w:rFonts w:ascii="Times New Roman" w:hAnsi="Times New Roman" w:cs="Times New Roman"/>
-          <w:sz w:val="28"/>
-          <w:szCs w:val="28"/>
-        </w:rPr>
-        <w:t xml:space="preserve"> </w:t>
+        <w:t xml:space="preserve">4 </w:t>
       </w:r>
       <w:r>
         <w:rPr>
@@ -4067,7 +4111,7 @@
     <w:p>
       <w:pPr>
         <w:spacing w:after="0" w:line="360" w:lineRule="auto"/>
-        <w:ind w:right="-143" w:firstLine="140" w:firstLineChars="50"/>
+        <w:ind w:right="-143" w:hanging="142"/>
         <w:rPr>
           <w:rFonts w:hint="default" w:ascii="Times New Roman" w:hAnsi="Times New Roman" w:cs="Times New Roman"/>
           <w:sz w:val="28"/>
@@ -4075,16 +4119,120 @@
           <w:lang w:val="ru"/>
         </w:rPr>
       </w:pPr>
+      <w:r>
+        <w:rPr>
+          <w:rFonts w:ascii="Times New Roman" w:hAnsi="Times New Roman" w:cs="Times New Roman"/>
+          <w:sz w:val="28"/>
+          <w:szCs w:val="28"/>
+        </w:rPr>
+        <w:t>ЗАКЛЮЧЕНИЕ</w:t>
+      </w:r>
+      <w:r>
+        <w:rPr>
+          <w:rFonts w:ascii="Times New Roman" w:hAnsi="Times New Roman" w:cs="Times New Roman"/>
+          <w:sz w:val="28"/>
+          <w:szCs w:val="28"/>
+        </w:rPr>
+        <w:tab/>
+      </w:r>
+      <w:r>
+        <w:rPr>
+          <w:rFonts w:ascii="Times New Roman" w:hAnsi="Times New Roman" w:cs="Times New Roman"/>
+          <w:sz w:val="28"/>
+          <w:szCs w:val="28"/>
+        </w:rPr>
+        <w:tab/>
+      </w:r>
+      <w:r>
+        <w:rPr>
+          <w:rFonts w:ascii="Times New Roman" w:hAnsi="Times New Roman" w:cs="Times New Roman"/>
+          <w:sz w:val="28"/>
+          <w:szCs w:val="28"/>
+        </w:rPr>
+        <w:tab/>
+      </w:r>
+      <w:r>
+        <w:rPr>
+          <w:rFonts w:ascii="Times New Roman" w:hAnsi="Times New Roman" w:cs="Times New Roman"/>
+          <w:sz w:val="28"/>
+          <w:szCs w:val="28"/>
+        </w:rPr>
+        <w:tab/>
+      </w:r>
+      <w:r>
+        <w:rPr>
+          <w:rFonts w:ascii="Times New Roman" w:hAnsi="Times New Roman" w:cs="Times New Roman"/>
+          <w:sz w:val="28"/>
+          <w:szCs w:val="28"/>
+        </w:rPr>
+        <w:tab/>
+      </w:r>
+      <w:r>
+        <w:rPr>
+          <w:rFonts w:ascii="Times New Roman" w:hAnsi="Times New Roman" w:cs="Times New Roman"/>
+          <w:sz w:val="28"/>
+          <w:szCs w:val="28"/>
+        </w:rPr>
+        <w:tab/>
+      </w:r>
+      <w:r>
+        <w:rPr>
+          <w:rFonts w:ascii="Times New Roman" w:hAnsi="Times New Roman" w:cs="Times New Roman"/>
+          <w:sz w:val="28"/>
+          <w:szCs w:val="28"/>
+        </w:rPr>
+        <w:tab/>
+      </w:r>
+      <w:r>
+        <w:rPr>
+          <w:rFonts w:ascii="Times New Roman" w:hAnsi="Times New Roman" w:cs="Times New Roman"/>
+          <w:sz w:val="28"/>
+          <w:szCs w:val="28"/>
+        </w:rPr>
+        <w:tab/>
+      </w:r>
+      <w:r>
+        <w:rPr>
+          <w:rFonts w:ascii="Times New Roman" w:hAnsi="Times New Roman" w:cs="Times New Roman"/>
+          <w:sz w:val="28"/>
+          <w:szCs w:val="28"/>
+        </w:rPr>
+        <w:tab/>
+      </w:r>
+      <w:r>
+        <w:rPr>
+          <w:rFonts w:ascii="Times New Roman" w:hAnsi="Times New Roman" w:cs="Times New Roman"/>
+          <w:sz w:val="28"/>
+          <w:szCs w:val="28"/>
+        </w:rPr>
+        <w:tab/>
+      </w:r>
+      <w:r>
+        <w:rPr>
+          <w:rFonts w:ascii="Times New Roman" w:hAnsi="Times New Roman" w:cs="Times New Roman"/>
+          <w:sz w:val="28"/>
+          <w:szCs w:val="28"/>
+        </w:rPr>
+        <w:tab/>
+      </w:r>
+      <w:r>
+        <w:rPr>
+          <w:rFonts w:hint="default" w:ascii="Times New Roman" w:hAnsi="Times New Roman" w:cs="Times New Roman"/>
+          <w:sz w:val="28"/>
+          <w:szCs w:val="28"/>
+          <w:lang w:val="ru"/>
+        </w:rPr>
+        <w:t>42</w:t>
+      </w:r>
     </w:p>
     <w:p>
       <w:pPr>
         <w:spacing w:after="0" w:line="360" w:lineRule="auto"/>
         <w:ind w:right="-143" w:hanging="142"/>
         <w:rPr>
-          <w:rFonts w:hint="default" w:ascii="Times New Roman" w:hAnsi="Times New Roman" w:cs="Times New Roman"/>
-          <w:sz w:val="28"/>
-          <w:szCs w:val="28"/>
-          <w:lang w:val="ru"/>
+          <w:rFonts w:ascii="Times New Roman" w:hAnsi="Times New Roman" w:cs="Times New Roman"/>
+          <w:sz w:val="24"/>
+          <w:szCs w:val="28"/>
         </w:rPr>
       </w:pPr>
       <w:r>
@@ -4093,122 +4241,6 @@
           <w:sz w:val="28"/>
           <w:szCs w:val="28"/>
         </w:rPr>
-        <w:t>ЗАКЛЮЧЕНИЕ</w:t>
-      </w:r>
-      <w:r>
-        <w:rPr>
-          <w:rFonts w:ascii="Times New Roman" w:hAnsi="Times New Roman" w:cs="Times New Roman"/>
-          <w:sz w:val="28"/>
-          <w:szCs w:val="28"/>
-        </w:rPr>
-        <w:tab/>
-      </w:r>
-      <w:r>
-        <w:rPr>
-          <w:rFonts w:ascii="Times New Roman" w:hAnsi="Times New Roman" w:cs="Times New Roman"/>
-          <w:sz w:val="28"/>
-          <w:szCs w:val="28"/>
-        </w:rPr>
-        <w:tab/>
-      </w:r>
-      <w:r>
-        <w:rPr>
-          <w:rFonts w:ascii="Times New Roman" w:hAnsi="Times New Roman" w:cs="Times New Roman"/>
-          <w:sz w:val="28"/>
-          <w:szCs w:val="28"/>
-        </w:rPr>
-        <w:tab/>
-      </w:r>
-      <w:r>
-        <w:rPr>
-          <w:rFonts w:ascii="Times New Roman" w:hAnsi="Times New Roman" w:cs="Times New Roman"/>
-          <w:sz w:val="28"/>
-          <w:szCs w:val="28"/>
-        </w:rPr>
-        <w:tab/>
-      </w:r>
-      <w:r>
-        <w:rPr>
-          <w:rFonts w:ascii="Times New Roman" w:hAnsi="Times New Roman" w:cs="Times New Roman"/>
-          <w:sz w:val="28"/>
-          <w:szCs w:val="28"/>
-        </w:rPr>
-        <w:tab/>
-      </w:r>
-      <w:r>
-        <w:rPr>
-          <w:rFonts w:ascii="Times New Roman" w:hAnsi="Times New Roman" w:cs="Times New Roman"/>
-          <w:sz w:val="28"/>
-          <w:szCs w:val="28"/>
-        </w:rPr>
-        <w:tab/>
-      </w:r>
-      <w:r>
-        <w:rPr>
-          <w:rFonts w:ascii="Times New Roman" w:hAnsi="Times New Roman" w:cs="Times New Roman"/>
-          <w:sz w:val="28"/>
-          <w:szCs w:val="28"/>
-        </w:rPr>
-        <w:tab/>
-      </w:r>
-      <w:r>
-        <w:rPr>
-          <w:rFonts w:ascii="Times New Roman" w:hAnsi="Times New Roman" w:cs="Times New Roman"/>
-          <w:sz w:val="28"/>
-          <w:szCs w:val="28"/>
-        </w:rPr>
-        <w:tab/>
-      </w:r>
-      <w:r>
-        <w:rPr>
-          <w:rFonts w:ascii="Times New Roman" w:hAnsi="Times New Roman" w:cs="Times New Roman"/>
-          <w:sz w:val="28"/>
-          <w:szCs w:val="28"/>
-        </w:rPr>
-        <w:tab/>
-      </w:r>
-      <w:r>
-        <w:rPr>
-          <w:rFonts w:ascii="Times New Roman" w:hAnsi="Times New Roman" w:cs="Times New Roman"/>
-          <w:sz w:val="28"/>
-          <w:szCs w:val="28"/>
-        </w:rPr>
-        <w:tab/>
-      </w:r>
-      <w:r>
-        <w:rPr>
-          <w:rFonts w:ascii="Times New Roman" w:hAnsi="Times New Roman" w:cs="Times New Roman"/>
-          <w:sz w:val="28"/>
-          <w:szCs w:val="28"/>
-        </w:rPr>
-        <w:tab/>
-      </w:r>
-      <w:r>
-        <w:rPr>
-          <w:rFonts w:hint="default" w:ascii="Times New Roman" w:hAnsi="Times New Roman" w:cs="Times New Roman"/>
-          <w:sz w:val="28"/>
-          <w:szCs w:val="28"/>
-          <w:lang w:val="ru"/>
-        </w:rPr>
-        <w:t>42</w:t>
-      </w:r>
-    </w:p>
-    <w:p>
-      <w:pPr>
-        <w:spacing w:after="0" w:line="360" w:lineRule="auto"/>
-        <w:ind w:right="-143" w:hanging="142"/>
-        <w:rPr>
-          <w:rFonts w:ascii="Times New Roman" w:hAnsi="Times New Roman" w:cs="Times New Roman"/>
-          <w:sz w:val="24"/>
-          <w:szCs w:val="28"/>
-        </w:rPr>
-      </w:pPr>
-      <w:r>
-        <w:rPr>
-          <w:rFonts w:ascii="Times New Roman" w:hAnsi="Times New Roman" w:cs="Times New Roman"/>
-          <w:sz w:val="28"/>
-          <w:szCs w:val="28"/>
-        </w:rPr>
         <w:t>СПИСОК ИСПОЛЬЗОВАННЫХ ИСТОЧНИКОВ</w:t>
       </w:r>
       <w:r>
@@ -4227,8 +4259,6 @@
         </w:rPr>
         <w:tab/>
       </w:r>
-      <w:bookmarkStart w:id="0" w:name="_GoBack"/>
-      <w:bookmarkEnd w:id="0"/>
       <w:r>
         <w:rPr>
           <w:rFonts w:ascii="Times New Roman" w:hAnsi="Times New Roman" w:cs="Times New Roman"/>
